--- a/doc/Projektbeschrieb Sokoban.docx
+++ b/doc/Projektbeschrieb Sokoban.docx
@@ -160,15 +160,16 @@
           <w:szCs w:val="24"/>
           <w:lang w:eastAsia="de-DE"/>
         </w:rPr>
-        <w:t>Das Spiel soll so implementiert werden, dass der Spieler selbst den Charakter</w:t>
-      </w:r>
-      <w:r>
-        <w:rPr>
+        <w:t>Das Spiel soll so implementiert werden, dass der Spieler selbst den Charakter steuern kann um vordefinierte Level zu spielen. Das Spiel wird Grafisch in Java umgesetzt, mit Swing. Wenn sinnvoll und m</w:t>
+      </w:r>
+      <w:r>
+        <w:rPr>
+          <w:rFonts w:hint="cs"/>
           <w:sz w:val="24"/>
           <w:szCs w:val="24"/>
           <w:lang w:eastAsia="de-DE"/>
         </w:rPr>
-        <w:t xml:space="preserve"> </w:t>
+        <w:t>ö</w:t>
       </w:r>
       <w:r>
         <w:rPr>
@@ -176,7 +177,7 @@
           <w:szCs w:val="24"/>
           <w:lang w:eastAsia="de-DE"/>
         </w:rPr>
-        <w:t>steuern kann um vordefinierte Level zu spielen. Das Spiel wird Grafisch in Java umgesetzt, mit Swing. Wenn sinnvoll und m</w:t>
+        <w:t>glich werden bekannte Software Pattern eingesetzt. Der aktuelle Stand des Projekts soll w</w:t>
       </w:r>
       <w:r>
         <w:rPr>
@@ -193,7 +194,25 @@
           <w:szCs w:val="24"/>
           <w:lang w:eastAsia="de-DE"/>
         </w:rPr>
-        <w:t>glich werden bekannte Software Pattern eingesetzt. Der aktuelle Stand des Projekts soll w</w:t>
+        <w:t xml:space="preserve">chentlich mit dem Betreuer, Herr </w:t>
+      </w:r>
+      <w:proofErr w:type="spellStart"/>
+      <w:r>
+        <w:rPr>
+          <w:sz w:val="24"/>
+          <w:szCs w:val="24"/>
+          <w:lang w:eastAsia="de-DE"/>
+        </w:rPr>
+        <w:t>Eckerle</w:t>
+      </w:r>
+      <w:proofErr w:type="spellEnd"/>
+      <w:r>
+        <w:rPr>
+          <w:sz w:val="24"/>
+          <w:szCs w:val="24"/>
+          <w:lang w:eastAsia="de-DE"/>
+        </w:rPr>
+        <w:t>, besprochen werden. Hier sollen m</w:t>
       </w:r>
       <w:r>
         <w:rPr>
@@ -210,7 +229,24 @@
           <w:szCs w:val="24"/>
           <w:lang w:eastAsia="de-DE"/>
         </w:rPr>
-        <w:t xml:space="preserve">chentlich mit dem Betreuer, Herr </w:t>
+        <w:t>gliche Probleme besprochen werden und Inputs entgegengenommen werden. Der Spieler beginnt in einem einfach zu l</w:t>
+      </w:r>
+      <w:r>
+        <w:rPr>
+          <w:rFonts w:hint="cs"/>
+          <w:sz w:val="24"/>
+          <w:szCs w:val="24"/>
+          <w:lang w:eastAsia="de-DE"/>
+        </w:rPr>
+        <w:t>ö</w:t>
+      </w:r>
+      <w:r>
+        <w:rPr>
+          <w:sz w:val="24"/>
+          <w:szCs w:val="24"/>
+          <w:lang w:eastAsia="de-DE"/>
+        </w:rPr>
+        <w:t xml:space="preserve">senden Level, und nach erfolgreichem  beenden werden die kommenden Levels jeweils ein wenig schwieriger. Mit dem </w:t>
       </w:r>
       <w:proofErr w:type="spellStart"/>
       <w:r>
@@ -219,7 +255,7 @@
           <w:szCs w:val="24"/>
           <w:lang w:eastAsia="de-DE"/>
         </w:rPr>
-        <w:t>Eckerle</w:t>
+        <w:t>Leveleditor</w:t>
       </w:r>
       <w:proofErr w:type="spellEnd"/>
       <w:r>
@@ -228,16 +264,15 @@
           <w:szCs w:val="24"/>
           <w:lang w:eastAsia="de-DE"/>
         </w:rPr>
-        <w:t>, besprochen werden. Hier sollen m</w:t>
-      </w:r>
-      <w:r>
-        <w:rPr>
-          <w:rFonts w:hint="cs"/>
+        <w:t xml:space="preserve"> kann der Spieler grafisch mittels Mausklick </w:t>
+      </w:r>
+      <w:r>
+        <w:rPr>
           <w:sz w:val="24"/>
           <w:szCs w:val="24"/>
           <w:lang w:eastAsia="de-DE"/>
         </w:rPr>
-        <w:t>ö</w:t>
+        <w:t xml:space="preserve">der vorgegebenen Elemente </w:t>
       </w:r>
       <w:r>
         <w:rPr>
@@ -245,106 +280,7 @@
           <w:szCs w:val="24"/>
           <w:lang w:eastAsia="de-DE"/>
         </w:rPr>
-        <w:t>gliche Probleme besprochen werden und Inputs entgegengenommen werden.</w:t>
-      </w:r>
-      <w:r>
-        <w:rPr>
-          <w:sz w:val="24"/>
-          <w:szCs w:val="24"/>
-          <w:lang w:eastAsia="de-DE"/>
-        </w:rPr>
-        <w:t xml:space="preserve"> </w:t>
-      </w:r>
-      <w:r>
-        <w:rPr>
-          <w:sz w:val="24"/>
-          <w:szCs w:val="24"/>
-          <w:lang w:eastAsia="de-DE"/>
-        </w:rPr>
-        <w:t>Der Spieler beginnt in einem einfach zu l</w:t>
-      </w:r>
-      <w:r>
-        <w:rPr>
-          <w:rFonts w:hint="cs"/>
-          <w:sz w:val="24"/>
-          <w:szCs w:val="24"/>
-          <w:lang w:eastAsia="de-DE"/>
-        </w:rPr>
-        <w:t>ö</w:t>
-      </w:r>
-      <w:r>
-        <w:rPr>
-          <w:sz w:val="24"/>
-          <w:szCs w:val="24"/>
-          <w:lang w:eastAsia="de-DE"/>
-        </w:rPr>
-        <w:t xml:space="preserve">senden Level, und nach erfolgreichem </w:t>
-      </w:r>
-      <w:r>
-        <w:rPr>
-          <w:sz w:val="24"/>
-          <w:szCs w:val="24"/>
-          <w:lang w:eastAsia="de-DE"/>
-        </w:rPr>
-        <w:t xml:space="preserve"> </w:t>
-      </w:r>
-      <w:r>
-        <w:rPr>
-          <w:sz w:val="24"/>
-          <w:szCs w:val="24"/>
-          <w:lang w:eastAsia="de-DE"/>
-        </w:rPr>
-        <w:t xml:space="preserve">beenden werden die kommenden Levels jeweils ein wenig schwieriger. Mit dem </w:t>
-      </w:r>
-      <w:proofErr w:type="spellStart"/>
-      <w:r>
-        <w:rPr>
-          <w:sz w:val="24"/>
-          <w:szCs w:val="24"/>
-          <w:lang w:eastAsia="de-DE"/>
-        </w:rPr>
-        <w:t>Leveleditor</w:t>
-      </w:r>
-      <w:proofErr w:type="spellEnd"/>
-      <w:r>
-        <w:rPr>
-          <w:sz w:val="24"/>
-          <w:szCs w:val="24"/>
-          <w:lang w:eastAsia="de-DE"/>
-        </w:rPr>
-        <w:t xml:space="preserve"> kann der Spieler grafisch mittels Mausklick </w:t>
-      </w:r>
-      <w:r>
-        <w:rPr>
-          <w:sz w:val="24"/>
-          <w:szCs w:val="24"/>
-          <w:lang w:eastAsia="de-DE"/>
-        </w:rPr>
-        <w:t xml:space="preserve">der vorgegebenen Elemente </w:t>
-      </w:r>
-      <w:r>
-        <w:rPr>
-          <w:sz w:val="24"/>
-          <w:szCs w:val="24"/>
-          <w:lang w:eastAsia="de-DE"/>
-        </w:rPr>
-        <w:t>eine eigene Welt erschaffen, die er dann Spielen kann.</w:t>
-      </w:r>
-      <w:r>
-        <w:rPr>
-          <w:sz w:val="24"/>
-          <w:szCs w:val="24"/>
-          <w:lang w:eastAsia="de-DE"/>
-        </w:rPr>
-        <w:t xml:space="preserve"> </w:t>
-      </w:r>
-      <w:r>
-        <w:rPr>
-          <w:sz w:val="24"/>
-          <w:szCs w:val="24"/>
-          <w:lang w:eastAsia="de-DE"/>
-        </w:rPr>
-        <w:t>Die selbst designten Levels k</w:t>
+        <w:t>eine eigene Welt erschaffen, die er dann Spielen kann. Die selbst designten Levels k</w:t>
       </w:r>
       <w:r>
         <w:rPr>
@@ -836,65 +772,25 @@
           <w:szCs w:val="24"/>
           <w:lang w:val="de-CH"/>
         </w:rPr>
-        <w:t xml:space="preserve"> ob </w:t>
-      </w:r>
-      <w:proofErr w:type="gramStart"/>
-      <w:r>
-        <w:rPr>
-          <w:rFonts w:asciiTheme="majorHAnsi" w:hAnsiTheme="majorHAnsi"/>
-          <w:sz w:val="24"/>
-          <w:szCs w:val="24"/>
-          <w:lang w:val="de-CH"/>
-        </w:rPr>
-        <w:t xml:space="preserve">das im </w:t>
-      </w:r>
-      <w:proofErr w:type="spellStart"/>
-      <w:r>
-        <w:rPr>
-          <w:rFonts w:asciiTheme="majorHAnsi" w:hAnsiTheme="majorHAnsi"/>
-          <w:sz w:val="24"/>
-          <w:szCs w:val="24"/>
-          <w:lang w:val="de-CH"/>
-        </w:rPr>
-        <w:t>Leve</w:t>
-      </w:r>
-      <w:r>
-        <w:rPr>
-          <w:rFonts w:asciiTheme="majorHAnsi" w:hAnsiTheme="majorHAnsi"/>
-          <w:sz w:val="24"/>
-          <w:szCs w:val="24"/>
-          <w:lang w:val="de-CH"/>
-        </w:rPr>
-        <w:t>le</w:t>
-      </w:r>
-      <w:r>
-        <w:rPr>
-          <w:rFonts w:asciiTheme="majorHAnsi" w:hAnsiTheme="majorHAnsi"/>
-          <w:sz w:val="24"/>
-          <w:szCs w:val="24"/>
-          <w:lang w:val="de-CH"/>
-        </w:rPr>
-        <w:t>ditor</w:t>
-      </w:r>
-      <w:proofErr w:type="spellEnd"/>
-      <w:r>
-        <w:rPr>
-          <w:rFonts w:asciiTheme="majorHAnsi" w:hAnsiTheme="majorHAnsi"/>
-          <w:sz w:val="24"/>
-          <w:szCs w:val="24"/>
-          <w:lang w:val="de-CH"/>
-        </w:rPr>
-        <w:t xml:space="preserve"> gebaute Level</w:t>
-      </w:r>
-      <w:proofErr w:type="gramEnd"/>
-      <w:r>
-        <w:rPr>
-          <w:rFonts w:asciiTheme="majorHAnsi" w:hAnsiTheme="majorHAnsi"/>
-          <w:sz w:val="24"/>
-          <w:szCs w:val="24"/>
-          <w:lang w:val="de-CH"/>
-        </w:rPr>
-        <w:t xml:space="preserve"> lösbar ist.</w:t>
+        <w:t xml:space="preserve"> ob das im </w:t>
+      </w:r>
+      <w:r>
+        <w:rPr>
+          <w:rFonts w:asciiTheme="majorHAnsi" w:hAnsiTheme="majorHAnsi"/>
+          <w:sz w:val="24"/>
+          <w:szCs w:val="24"/>
+          <w:lang w:val="de-CH"/>
+        </w:rPr>
+        <w:t>Level Editor</w:t>
+      </w:r>
+      <w:r>
+        <w:rPr>
+          <w:rFonts w:asciiTheme="majorHAnsi" w:hAnsiTheme="majorHAnsi"/>
+          <w:sz w:val="24"/>
+          <w:szCs w:val="24"/>
+          <w:lang w:val="de-CH"/>
+        </w:rPr>
+        <w:t xml:space="preserve"> gebaute Level lösbar ist.</w:t>
       </w:r>
     </w:p>
     <w:p>
@@ -1376,18 +1272,7 @@
           <w:szCs w:val="24"/>
           <w:lang w:val="de-CH"/>
         </w:rPr>
-        <w:t xml:space="preserve"> </w:t>
-      </w:r>
-      <w:bookmarkStart w:id="0" w:name="_GoBack"/>
-      <w:bookmarkEnd w:id="0"/>
-      <w:r>
-        <w:rPr>
-          <w:rFonts w:asciiTheme="majorHAnsi" w:hAnsiTheme="majorHAnsi"/>
-          <w:sz w:val="24"/>
-          <w:szCs w:val="24"/>
-          <w:lang w:val="de-CH"/>
-        </w:rPr>
-        <w:t>Die Funktion wird eingeblendet wenn das Spiel pausiert ist. Der Spieler kann durch die Funktion das Spiel fortsetzen, die Zeit läuft weiter.</w:t>
+        <w:t xml:space="preserve"> Die Funktion wird eingeblendet wenn das Spiel pausiert ist. Der Spieler kann durch die Funktion das Spiel fortsetzen, die Zeit läuft weiter.</w:t>
       </w:r>
     </w:p>
     <w:p>
@@ -1558,6 +1443,8 @@
         </w:rPr>
         <w:t xml:space="preserve"> Der Spieler kann das Spiel beenden und zum Desktop zurückkehren. Er wird gefragt ob er den aktuellen Spielstand sichern will.</w:t>
       </w:r>
+      <w:bookmarkStart w:id="0" w:name="_GoBack"/>
+      <w:bookmarkEnd w:id="0"/>
     </w:p>
     <w:sectPr>
       <w:headerReference w:type="default" r:id="rId7"/>
@@ -1622,6 +1509,7 @@
           <w:docPartUnique/>
         </w:docPartObj>
       </w:sdtPr>
+      <w:sdtEndPr/>
       <w:sdtContent>
         <w:r>
           <w:fldChar w:fldCharType="begin"/>
@@ -3968,6 +3856,7 @@
   <w:style w:type="character" w:default="1" w:styleId="Absatz-Standardschriftart">
     <w:name w:val="Default Paragraph Font"/>
     <w:uiPriority w:val="1"/>
+    <w:semiHidden/>
     <w:unhideWhenUsed/>
   </w:style>
   <w:style w:type="table" w:default="1" w:styleId="NormaleTabelle">
